--- a/Documents/Final/finalSalaryDistribution.docx
+++ b/Documents/Final/finalSalaryDistribution.docx
@@ -187,7 +187,7 @@
           <w:b/>
           <w:color w:val="000099"/>
         </w:rPr>
-        <w:t>Msc. in Computer System and Knowledge Engineering</w:t>
+        <w:t>New Program Name</w:t>
       </w:r>
     </w:p>
     <w:p>
@@ -234,7 +234,7 @@
           <w:cs/>
           <w:lang w:bidi="hi-IN"/>
         </w:rPr>
-        <w:t>15th Shrawan 2077</w:t>
+        <w:t>15th magh 2080</w:t>
       </w:r>
     </w:p>
     <w:p>
@@ -920,7 +920,7 @@
           <w:sz w:val="28"/>
           <w:szCs w:val="28"/>
         </w:rPr>
-        <w:t>Msc. in Computer System and Knowledge Engineering</w:t>
+        <w:t>New Program Name</w:t>
       </w:r>
       <w:r>
         <w:rPr>
@@ -1082,7 +1082,7 @@
           <w:cs/>
           <w:lang w:bidi="hi-IN"/>
         </w:rPr>
-        <w:t>2074 and 2073</w:t>
+        <w:t>2080</w:t>
       </w:r>
       <w:r>
         <w:rPr>
@@ -1154,7 +1154,7 @@
           <w:cs/>
           <w:lang w:bidi="ne-NP"/>
         </w:rPr>
-        <w:t>5</w:t>
+        <w:t>1</w:t>
       </w:r>
       <w:r>
         <w:rPr>
@@ -1208,7 +1208,7 @@
           <w:cs/>
           <w:lang w:bidi="hi-IN"/>
         </w:rPr>
-        <w:t>15th Shrawan 2077</w:t>
+        <w:t>15th magh 2080</w:t>
       </w:r>
       <w:r>
         <w:rPr>
@@ -2020,7 +2020,7 @@
               <w:rPr>
                 <w:rFonts w:ascii="Aparajita" w:hAnsi="Aparajita" w:cs="Aparajita"/>
               </w:rPr>
-              <w:t>Mr. Adesh  Khadka</w:t>
+              <w:t>Mr. Saurav  Dhungana</w:t>
             </w:r>
           </w:p>
         </w:tc>
@@ -2063,7 +2063,7 @@
                 <w:cs/>
                 <w:lang w:bidi="ne-NP"/>
               </w:rPr>
-              <w:t>2</w:t>
+              <w:t>1</w:t>
             </w:r>
           </w:p>
         </w:tc>
@@ -2119,7 +2119,7 @@
                 <w:cs/>
                 <w:lang w:bidi="hi-IN"/>
               </w:rPr>
-              <w:t>4000.0</w:t>
+              <w:t>2000.0</w:t>
             </w:r>
             <w:r>
               <w:rPr>
@@ -2154,7 +2154,7 @@
                 <w:cs/>
                 <w:lang w:bidi="hi-IN"/>
               </w:rPr>
-              <w:t>600.0</w:t>
+              <w:t>300.0</w:t>
             </w:r>
             <w:r>
               <w:rPr>
@@ -2189,7 +2189,7 @@
                 <w:cs/>
                 <w:lang w:bidi="hi-IN"/>
               </w:rPr>
-              <w:t>3400.0</w:t>
+              <w:t>1700.0</w:t>
             </w:r>
             <w:r>
               <w:rPr>
@@ -2259,7 +2259,7 @@
               <w:rPr>
                 <w:rFonts w:ascii="Aparajita" w:hAnsi="Aparajita" w:cs="Aparajita"/>
               </w:rPr>
-              <w:t>Dr. Bal Krishna Bal</w:t>
+              <w:t>Dr. Darpan  Kattel</w:t>
             </w:r>
           </w:p>
         </w:tc>
@@ -2280,7 +2280,7 @@
                 <w:cs/>
                 <w:lang w:bidi="hi-IN"/>
               </w:rPr>
-              <w:t>External Examiner</w:t>
+              <w:t>Supervisor Chairman</w:t>
             </w:r>
           </w:p>
         </w:tc>
@@ -2323,7 +2323,7 @@
                 <w:cs/>
                 <w:lang w:bidi="hi-IN"/>
               </w:rPr>
-              <w:t>2000.0</w:t>
+              <w:t>300.0</w:t>
             </w:r>
             <w:r>
               <w:rPr>
@@ -2358,7 +2358,7 @@
                 <w:cs/>
                 <w:lang w:bidi="hi-IN"/>
               </w:rPr>
-              <w:t>2000.0</w:t>
+              <w:t>300.0</w:t>
             </w:r>
             <w:r>
               <w:rPr>
@@ -2393,7 +2393,7 @@
                 <w:cs/>
                 <w:lang w:bidi="hi-IN"/>
               </w:rPr>
-              <w:t>300.0</w:t>
+              <w:t>45.0</w:t>
             </w:r>
             <w:r>
               <w:rPr>
@@ -2428,7 +2428,7 @@
                 <w:cs/>
                 <w:lang w:bidi="hi-IN"/>
               </w:rPr>
-              <w:t>1700.0</w:t>
+              <w:t>255.0</w:t>
             </w:r>
             <w:r>
               <w:rPr>
@@ -2498,7 +2498,7 @@
               <w:rPr>
                 <w:rFonts w:ascii="Aparajita" w:hAnsi="Aparajita" w:cs="Aparajita"/>
               </w:rPr>
-              <w:t>Mr. Subhash  Dhakal</w:t>
+              <w:t>Dr. Aman  Shakya</w:t>
             </w:r>
           </w:p>
         </w:tc>
@@ -2519,7 +2519,7 @@
                 <w:cs/>
                 <w:lang w:bidi="hi-IN"/>
               </w:rPr>
-              <w:t>External Examiner</w:t>
+              <w:t>Supervisor Member</w:t>
             </w:r>
           </w:p>
         </w:tc>
@@ -2541,7 +2541,7 @@
                 <w:cs/>
                 <w:lang w:bidi="ne-NP"/>
               </w:rPr>
-              <w:t>2</w:t>
+              <w:t>1</w:t>
             </w:r>
           </w:p>
         </w:tc>
@@ -2562,7 +2562,7 @@
                 <w:cs/>
                 <w:lang w:bidi="hi-IN"/>
               </w:rPr>
-              <w:t>2000.0</w:t>
+              <w:t>300.0</w:t>
             </w:r>
             <w:r>
               <w:rPr>
@@ -2597,7 +2597,7 @@
                 <w:cs/>
                 <w:lang w:bidi="hi-IN"/>
               </w:rPr>
-              <w:t>4000.0</w:t>
+              <w:t>300.0</w:t>
             </w:r>
             <w:r>
               <w:rPr>
@@ -2632,7 +2632,7 @@
                 <w:cs/>
                 <w:lang w:bidi="hi-IN"/>
               </w:rPr>
-              <w:t>600.0</w:t>
+              <w:t>45.0</w:t>
             </w:r>
             <w:r>
               <w:rPr>
@@ -2667,7 +2667,7 @@
                 <w:cs/>
                 <w:lang w:bidi="hi-IN"/>
               </w:rPr>
-              <w:t>3400.0</w:t>
+              <w:t>255.0</w:t>
             </w:r>
             <w:r>
               <w:rPr>
@@ -2737,7 +2737,7 @@
               <w:rPr>
                 <w:rFonts w:ascii="Aparajita" w:hAnsi="Aparajita" w:cs="Aparajita"/>
               </w:rPr>
-              <w:t>Dr. Aman  Shakya</w:t>
+              <w:t>Prof Dr. Subarna  Shakya</w:t>
             </w:r>
           </w:p>
         </w:tc>
@@ -2758,7 +2758,7 @@
                 <w:cs/>
                 <w:lang w:bidi="hi-IN"/>
               </w:rPr>
-              <w:t>Supervisor Chairman</w:t>
+              <w:t>Supervisor Member Secretary</w:t>
             </w:r>
           </w:p>
         </w:tc>
@@ -2780,7 +2780,7 @@
                 <w:cs/>
                 <w:lang w:bidi="ne-NP"/>
               </w:rPr>
-              <w:t>5</w:t>
+              <w:t>1</w:t>
             </w:r>
           </w:p>
         </w:tc>
@@ -2836,7 +2836,7 @@
                 <w:cs/>
                 <w:lang w:bidi="hi-IN"/>
               </w:rPr>
-              <w:t>1500.0</w:t>
+              <w:t>300.0</w:t>
             </w:r>
             <w:r>
               <w:rPr>
@@ -2871,7 +2871,7 @@
                 <w:cs/>
                 <w:lang w:bidi="hi-IN"/>
               </w:rPr>
-              <w:t>225.0</w:t>
+              <w:t>45.0</w:t>
             </w:r>
             <w:r>
               <w:rPr>
@@ -2906,7 +2906,7 @@
                 <w:cs/>
                 <w:lang w:bidi="hi-IN"/>
               </w:rPr>
-              <w:t>1275.0</w:t>
+              <w:t>255.0</w:t>
             </w:r>
             <w:r>
               <w:rPr>
@@ -2976,7 +2976,7 @@
               <w:rPr>
                 <w:rFonts w:ascii="Aparajita" w:hAnsi="Aparajita" w:cs="Aparajita"/>
               </w:rPr>
-              <w:t>Dr. Surendra  Shrestha</w:t>
+              <w:t>Dr. Darpan  Kattel</w:t>
             </w:r>
           </w:p>
         </w:tc>
@@ -2997,7 +2997,7 @@
                 <w:cs/>
                 <w:lang w:bidi="hi-IN"/>
               </w:rPr>
-              <w:t>Supervisor Member</w:t>
+              <w:t>Supervisor</w:t>
             </w:r>
           </w:p>
         </w:tc>
@@ -3019,7 +3019,7 @@
                 <w:cs/>
                 <w:lang w:bidi="ne-NP"/>
               </w:rPr>
-              <w:t>5</w:t>
+              <w:t>1</w:t>
             </w:r>
           </w:p>
         </w:tc>
@@ -3075,7 +3075,7 @@
                 <w:cs/>
                 <w:lang w:bidi="hi-IN"/>
               </w:rPr>
-              <w:t>1500.0</w:t>
+              <w:t>300.0</w:t>
             </w:r>
             <w:r>
               <w:rPr>
@@ -3110,7 +3110,7 @@
                 <w:cs/>
                 <w:lang w:bidi="hi-IN"/>
               </w:rPr>
-              <w:t>225.0</w:t>
+              <w:t>45.0</w:t>
             </w:r>
             <w:r>
               <w:rPr>
@@ -3145,7 +3145,7 @@
                 <w:cs/>
                 <w:lang w:bidi="hi-IN"/>
               </w:rPr>
-              <w:t>1275.0</w:t>
+              <w:t>255.0</w:t>
             </w:r>
             <w:r>
               <w:rPr>
@@ -3215,7 +3215,7 @@
               <w:rPr>
                 <w:rFonts w:ascii="Aparajita" w:hAnsi="Aparajita" w:cs="Aparajita"/>
               </w:rPr>
-              <w:t>Prof Dr. Subarna  Shakya</w:t>
+              <w:t>Staff</w:t>
             </w:r>
           </w:p>
         </w:tc>
@@ -3236,7 +3236,7 @@
                 <w:cs/>
                 <w:lang w:bidi="hi-IN"/>
               </w:rPr>
-              <w:t>Supervisor Member Secretary</w:t>
+              <w:t>staff</w:t>
             </w:r>
           </w:p>
         </w:tc>
@@ -3258,7 +3258,7 @@
                 <w:cs/>
                 <w:lang w:bidi="ne-NP"/>
               </w:rPr>
-              <w:t>5</w:t>
+              <w:t>1</w:t>
             </w:r>
           </w:p>
         </w:tc>
@@ -3279,7 +3279,7 @@
                 <w:cs/>
                 <w:lang w:bidi="hi-IN"/>
               </w:rPr>
-              <w:t>300.0</w:t>
+              <w:t>50.0</w:t>
             </w:r>
             <w:r>
               <w:rPr>
@@ -3314,7 +3314,7 @@
                 <w:cs/>
                 <w:lang w:bidi="hi-IN"/>
               </w:rPr>
-              <w:t>1500.0</w:t>
+              <w:t>50.0</w:t>
             </w:r>
             <w:r>
               <w:rPr>
@@ -3349,7 +3349,7 @@
                 <w:cs/>
                 <w:lang w:bidi="hi-IN"/>
               </w:rPr>
-              <w:t>225.0</w:t>
+              <w:t>7.5</w:t>
             </w:r>
             <w:r>
               <w:rPr>
@@ -3384,7 +3384,7 @@
                 <w:cs/>
                 <w:lang w:bidi="hi-IN"/>
               </w:rPr>
-              <w:t>1275.0</w:t>
+              <w:t>42.5</w:t>
             </w:r>
             <w:r>
               <w:rPr>
@@ -3454,7 +3454,7 @@
               <w:rPr>
                 <w:rFonts w:ascii="Aparajita" w:hAnsi="Aparajita" w:cs="Aparajita"/>
               </w:rPr>
-              <w:t>Dr. Surendra  Shrestha</w:t>
+              <w:t>Peon</w:t>
             </w:r>
           </w:p>
         </w:tc>
@@ -3475,7 +3475,7 @@
                 <w:cs/>
                 <w:lang w:bidi="hi-IN"/>
               </w:rPr>
-              <w:t>Supervisor</w:t>
+              <w:t>peon</w:t>
             </w:r>
           </w:p>
         </w:tc>
@@ -3518,7 +3518,7 @@
                 <w:cs/>
                 <w:lang w:bidi="hi-IN"/>
               </w:rPr>
-              <w:t>300.0</w:t>
+              <w:t>20.0</w:t>
             </w:r>
             <w:r>
               <w:rPr>
@@ -3553,7 +3553,7 @@
                 <w:cs/>
                 <w:lang w:bidi="hi-IN"/>
               </w:rPr>
-              <w:t>300.0</w:t>
+              <w:t>20.0</w:t>
             </w:r>
             <w:r>
               <w:rPr>
@@ -3588,7 +3588,7 @@
                 <w:cs/>
                 <w:lang w:bidi="hi-IN"/>
               </w:rPr>
-              <w:t>45.0</w:t>
+              <w:t>3.0</w:t>
             </w:r>
             <w:r>
               <w:rPr>
@@ -3623,1441 +3623,7 @@
                 <w:cs/>
                 <w:lang w:bidi="hi-IN"/>
               </w:rPr>
-              <w:t>255.0</w:t>
-            </w:r>
-            <w:r>
-              <w:rPr>
-                <w:rFonts w:ascii="Aparajita" w:hAnsi="Aparajita" w:cs="Aparajita"/>
-                <w:cs/>
-                <w:lang w:bidi="hi-IN"/>
-              </w:rPr>
-              <w:t>।</w:t>
-            </w:r>
-            <w:r>
-              <w:rPr>
-                <w:rFonts w:ascii="Aparajita" w:hAnsi="Aparajita" w:cs="Aparajita"/>
-              </w:rPr>
-              <w:t>-</w:t>
-            </w:r>
-          </w:p>
-        </w:tc>
-        <w:tc>
-          <w:tcPr>
-            <w:tcW w:w="474" w:type="pct"/>
-          </w:tcPr>
-          <w:p/>
-        </w:tc>
-        <w:tc>
-          <w:tcPr>
-            <w:tcW w:w="514" w:type="pct"/>
-          </w:tcPr>
-          <w:p/>
-        </w:tc>
-      </w:tr>
-      <w:tr>
-        <w:tc>
-          <w:tcPr>
-            <w:tcW w:w="323" w:type="pct"/>
-          </w:tcPr>
-          <w:p>
-            <w:pPr>
-              <w:rPr>
-                <w:rFonts w:ascii="Aparajita" w:hAnsi="Aparajita" w:cs="Aparajita"/>
-              </w:rPr>
-            </w:pPr>
-            <w:r>
-              <w:rPr>
-                <w:rFonts w:ascii="Aparajita" w:hAnsi="Aparajita" w:cs="Aparajita"/>
-              </w:rPr>
-              <w:t>8</w:t>
-            </w:r>
-            <w:r>
-              <w:rPr>
-                <w:rFonts w:ascii="Aparajita" w:hAnsi="Aparajita" w:cs="Aparajita"/>
-              </w:rPr>
-              <w:t>)</w:t>
-            </w:r>
-          </w:p>
-        </w:tc>
-        <w:tc>
-          <w:tcPr>
-            <w:tcW w:w="539" w:type="pct"/>
-          </w:tcPr>
-          <w:p>
-            <w:pPr>
-              <w:rPr>
-                <w:rFonts w:ascii="Aparajita" w:hAnsi="Aparajita" w:cs="Aparajita"/>
-              </w:rPr>
-            </w:pPr>
-            <w:r>
-              <w:rPr>
-                <w:rFonts w:ascii="Aparajita" w:hAnsi="Aparajita" w:cs="Aparajita"/>
-              </w:rPr>
-              <w:t>Prof Dr. Shashidhar Ram Joshi</w:t>
-            </w:r>
-          </w:p>
-        </w:tc>
-        <w:tc>
-          <w:tcPr>
-            <w:tcW w:w="587" w:type="pct"/>
-          </w:tcPr>
-          <w:p>
-            <w:pPr>
-              <w:jc w:val="center"/>
-              <w:rPr>
-                <w:rFonts w:ascii="Aparajita" w:hAnsi="Aparajita" w:cs="Aparajita"/>
-              </w:rPr>
-            </w:pPr>
-            <w:r>
-              <w:rPr>
-                <w:rFonts w:ascii="Aparajita" w:hAnsi="Aparajita" w:cs="Aparajita"/>
-                <w:cs/>
-                <w:lang w:bidi="hi-IN"/>
-              </w:rPr>
-              <w:t>Supervisor</w:t>
-            </w:r>
-          </w:p>
-        </w:tc>
-        <w:tc>
-          <w:tcPr>
-            <w:tcW w:w="485" w:type="pct"/>
-          </w:tcPr>
-          <w:p>
-            <w:pPr>
-              <w:jc w:val="center"/>
-              <w:rPr>
-                <w:rFonts w:ascii="Aparajita" w:hAnsi="Aparajita" w:cs="Aparajita"/>
-                <w:lang w:bidi="ne-NP"/>
-              </w:rPr>
-            </w:pPr>
-            <w:r>
-              <w:rPr>
-                <w:rFonts w:ascii="Aparajita" w:hAnsi="Aparajita" w:cs="Aparajita"/>
-                <w:cs/>
-                <w:lang w:bidi="ne-NP"/>
-              </w:rPr>
-              <w:t>1</w:t>
-            </w:r>
-          </w:p>
-        </w:tc>
-        <w:tc>
-          <w:tcPr>
-            <w:tcW w:w="484" w:type="pct"/>
-          </w:tcPr>
-          <w:p>
-            <w:pPr>
-              <w:jc w:val="center"/>
-              <w:rPr>
-                <w:rFonts w:ascii="Aparajita" w:hAnsi="Aparajita" w:cs="Aparajita"/>
-              </w:rPr>
-            </w:pPr>
-            <w:r>
-              <w:rPr>
-                <w:rFonts w:ascii="Aparajita" w:hAnsi="Aparajita" w:cs="Aparajita"/>
-                <w:cs/>
-                <w:lang w:bidi="hi-IN"/>
-              </w:rPr>
-              <w:t>300.0</w:t>
-            </w:r>
-            <w:r>
-              <w:rPr>
-                <w:rFonts w:ascii="Aparajita" w:hAnsi="Aparajita" w:cs="Aparajita"/>
-                <w:cs/>
-                <w:lang w:bidi="hi-IN"/>
-              </w:rPr>
-              <w:t>।</w:t>
-            </w:r>
-            <w:r>
-              <w:rPr>
-                <w:rFonts w:ascii="Aparajita" w:hAnsi="Aparajita" w:cs="Aparajita"/>
-              </w:rPr>
-              <w:t>-</w:t>
-            </w:r>
-          </w:p>
-        </w:tc>
-        <w:tc>
-          <w:tcPr>
-            <w:tcW w:w="539" w:type="pct"/>
-          </w:tcPr>
-          <w:p>
-            <w:pPr>
-              <w:jc w:val="center"/>
-              <w:rPr>
-                <w:rFonts w:ascii="Aparajita" w:hAnsi="Aparajita" w:cs="Aparajita"/>
-              </w:rPr>
-            </w:pPr>
-            <w:r>
-              <w:rPr>
-                <w:rFonts w:ascii="Aparajita" w:hAnsi="Aparajita" w:cs="Aparajita"/>
-                <w:cs/>
-                <w:lang w:bidi="hi-IN"/>
-              </w:rPr>
-              <w:t>300.0</w:t>
-            </w:r>
-            <w:r>
-              <w:rPr>
-                <w:rFonts w:ascii="Aparajita" w:hAnsi="Aparajita" w:cs="Aparajita"/>
-                <w:cs/>
-                <w:lang w:bidi="hi-IN"/>
-              </w:rPr>
-              <w:t>।</w:t>
-            </w:r>
-            <w:r>
-              <w:rPr>
-                <w:rFonts w:ascii="Aparajita" w:hAnsi="Aparajita" w:cs="Aparajita"/>
-              </w:rPr>
-              <w:t>-</w:t>
-            </w:r>
-          </w:p>
-        </w:tc>
-        <w:tc>
-          <w:tcPr>
-            <w:tcW w:w="432" w:type="pct"/>
-          </w:tcPr>
-          <w:p>
-            <w:pPr>
-              <w:jc w:val="center"/>
-              <w:rPr>
-                <w:rFonts w:ascii="Aparajita" w:hAnsi="Aparajita" w:cs="Aparajita"/>
-              </w:rPr>
-            </w:pPr>
-            <w:r>
-              <w:rPr>
-                <w:rFonts w:ascii="Aparajita" w:hAnsi="Aparajita" w:cs="Aparajita"/>
-                <w:cs/>
-                <w:lang w:bidi="hi-IN"/>
-              </w:rPr>
-              <w:t>45.0</w:t>
-            </w:r>
-            <w:r>
-              <w:rPr>
-                <w:rFonts w:ascii="Aparajita" w:hAnsi="Aparajita" w:cs="Aparajita"/>
-                <w:cs/>
-                <w:lang w:bidi="hi-IN"/>
-              </w:rPr>
-              <w:t>।</w:t>
-            </w:r>
-            <w:r>
-              <w:rPr>
-                <w:rFonts w:ascii="Aparajita" w:hAnsi="Aparajita" w:cs="Aparajita"/>
-              </w:rPr>
-              <w:t>-</w:t>
-            </w:r>
-          </w:p>
-        </w:tc>
-        <w:tc>
-          <w:tcPr>
-            <w:tcW w:w="623" w:type="pct"/>
-          </w:tcPr>
-          <w:p>
-            <w:pPr>
-              <w:jc w:val="center"/>
-              <w:rPr>
-                <w:rFonts w:ascii="Aparajita" w:hAnsi="Aparajita" w:cs="Aparajita"/>
-              </w:rPr>
-            </w:pPr>
-            <w:r>
-              <w:rPr>
-                <w:rFonts w:ascii="Aparajita" w:hAnsi="Aparajita" w:cs="Aparajita"/>
-                <w:cs/>
-                <w:lang w:bidi="hi-IN"/>
-              </w:rPr>
-              <w:t>255.0</w:t>
-            </w:r>
-            <w:r>
-              <w:rPr>
-                <w:rFonts w:ascii="Aparajita" w:hAnsi="Aparajita" w:cs="Aparajita"/>
-                <w:cs/>
-                <w:lang w:bidi="hi-IN"/>
-              </w:rPr>
-              <w:t>।</w:t>
-            </w:r>
-            <w:r>
-              <w:rPr>
-                <w:rFonts w:ascii="Aparajita" w:hAnsi="Aparajita" w:cs="Aparajita"/>
-              </w:rPr>
-              <w:t>-</w:t>
-            </w:r>
-          </w:p>
-        </w:tc>
-        <w:tc>
-          <w:tcPr>
-            <w:tcW w:w="474" w:type="pct"/>
-          </w:tcPr>
-          <w:p/>
-        </w:tc>
-        <w:tc>
-          <w:tcPr>
-            <w:tcW w:w="514" w:type="pct"/>
-          </w:tcPr>
-          <w:p/>
-        </w:tc>
-      </w:tr>
-      <w:tr>
-        <w:tc>
-          <w:tcPr>
-            <w:tcW w:w="323" w:type="pct"/>
-          </w:tcPr>
-          <w:p>
-            <w:pPr>
-              <w:rPr>
-                <w:rFonts w:ascii="Aparajita" w:hAnsi="Aparajita" w:cs="Aparajita"/>
-              </w:rPr>
-            </w:pPr>
-            <w:r>
-              <w:rPr>
-                <w:rFonts w:ascii="Aparajita" w:hAnsi="Aparajita" w:cs="Aparajita"/>
-              </w:rPr>
-              <w:t>9</w:t>
-            </w:r>
-            <w:r>
-              <w:rPr>
-                <w:rFonts w:ascii="Aparajita" w:hAnsi="Aparajita" w:cs="Aparajita"/>
-              </w:rPr>
-              <w:t>)</w:t>
-            </w:r>
-          </w:p>
-        </w:tc>
-        <w:tc>
-          <w:tcPr>
-            <w:tcW w:w="539" w:type="pct"/>
-          </w:tcPr>
-          <w:p>
-            <w:pPr>
-              <w:rPr>
-                <w:rFonts w:ascii="Aparajita" w:hAnsi="Aparajita" w:cs="Aparajita"/>
-              </w:rPr>
-            </w:pPr>
-            <w:r>
-              <w:rPr>
-                <w:rFonts w:ascii="Aparajita" w:hAnsi="Aparajita" w:cs="Aparajita"/>
-              </w:rPr>
-              <w:t>Dr. Dibakar Raj Pant</w:t>
-            </w:r>
-          </w:p>
-        </w:tc>
-        <w:tc>
-          <w:tcPr>
-            <w:tcW w:w="587" w:type="pct"/>
-          </w:tcPr>
-          <w:p>
-            <w:pPr>
-              <w:jc w:val="center"/>
-              <w:rPr>
-                <w:rFonts w:ascii="Aparajita" w:hAnsi="Aparajita" w:cs="Aparajita"/>
-              </w:rPr>
-            </w:pPr>
-            <w:r>
-              <w:rPr>
-                <w:rFonts w:ascii="Aparajita" w:hAnsi="Aparajita" w:cs="Aparajita"/>
-                <w:cs/>
-                <w:lang w:bidi="hi-IN"/>
-              </w:rPr>
-              <w:t>Supervisor</w:t>
-            </w:r>
-          </w:p>
-        </w:tc>
-        <w:tc>
-          <w:tcPr>
-            <w:tcW w:w="485" w:type="pct"/>
-          </w:tcPr>
-          <w:p>
-            <w:pPr>
-              <w:jc w:val="center"/>
-              <w:rPr>
-                <w:rFonts w:ascii="Aparajita" w:hAnsi="Aparajita" w:cs="Aparajita"/>
-                <w:lang w:bidi="ne-NP"/>
-              </w:rPr>
-            </w:pPr>
-            <w:r>
-              <w:rPr>
-                <w:rFonts w:ascii="Aparajita" w:hAnsi="Aparajita" w:cs="Aparajita"/>
-                <w:cs/>
-                <w:lang w:bidi="ne-NP"/>
-              </w:rPr>
-              <w:t>1</w:t>
-            </w:r>
-          </w:p>
-        </w:tc>
-        <w:tc>
-          <w:tcPr>
-            <w:tcW w:w="484" w:type="pct"/>
-          </w:tcPr>
-          <w:p>
-            <w:pPr>
-              <w:jc w:val="center"/>
-              <w:rPr>
-                <w:rFonts w:ascii="Aparajita" w:hAnsi="Aparajita" w:cs="Aparajita"/>
-              </w:rPr>
-            </w:pPr>
-            <w:r>
-              <w:rPr>
-                <w:rFonts w:ascii="Aparajita" w:hAnsi="Aparajita" w:cs="Aparajita"/>
-                <w:cs/>
-                <w:lang w:bidi="hi-IN"/>
-              </w:rPr>
-              <w:t>300.0</w:t>
-            </w:r>
-            <w:r>
-              <w:rPr>
-                <w:rFonts w:ascii="Aparajita" w:hAnsi="Aparajita" w:cs="Aparajita"/>
-                <w:cs/>
-                <w:lang w:bidi="hi-IN"/>
-              </w:rPr>
-              <w:t>।</w:t>
-            </w:r>
-            <w:r>
-              <w:rPr>
-                <w:rFonts w:ascii="Aparajita" w:hAnsi="Aparajita" w:cs="Aparajita"/>
-              </w:rPr>
-              <w:t>-</w:t>
-            </w:r>
-          </w:p>
-        </w:tc>
-        <w:tc>
-          <w:tcPr>
-            <w:tcW w:w="539" w:type="pct"/>
-          </w:tcPr>
-          <w:p>
-            <w:pPr>
-              <w:jc w:val="center"/>
-              <w:rPr>
-                <w:rFonts w:ascii="Aparajita" w:hAnsi="Aparajita" w:cs="Aparajita"/>
-              </w:rPr>
-            </w:pPr>
-            <w:r>
-              <w:rPr>
-                <w:rFonts w:ascii="Aparajita" w:hAnsi="Aparajita" w:cs="Aparajita"/>
-                <w:cs/>
-                <w:lang w:bidi="hi-IN"/>
-              </w:rPr>
-              <w:t>300.0</w:t>
-            </w:r>
-            <w:r>
-              <w:rPr>
-                <w:rFonts w:ascii="Aparajita" w:hAnsi="Aparajita" w:cs="Aparajita"/>
-                <w:cs/>
-                <w:lang w:bidi="hi-IN"/>
-              </w:rPr>
-              <w:t>।</w:t>
-            </w:r>
-            <w:r>
-              <w:rPr>
-                <w:rFonts w:ascii="Aparajita" w:hAnsi="Aparajita" w:cs="Aparajita"/>
-              </w:rPr>
-              <w:t>-</w:t>
-            </w:r>
-          </w:p>
-        </w:tc>
-        <w:tc>
-          <w:tcPr>
-            <w:tcW w:w="432" w:type="pct"/>
-          </w:tcPr>
-          <w:p>
-            <w:pPr>
-              <w:jc w:val="center"/>
-              <w:rPr>
-                <w:rFonts w:ascii="Aparajita" w:hAnsi="Aparajita" w:cs="Aparajita"/>
-              </w:rPr>
-            </w:pPr>
-            <w:r>
-              <w:rPr>
-                <w:rFonts w:ascii="Aparajita" w:hAnsi="Aparajita" w:cs="Aparajita"/>
-                <w:cs/>
-                <w:lang w:bidi="hi-IN"/>
-              </w:rPr>
-              <w:t>45.0</w:t>
-            </w:r>
-            <w:r>
-              <w:rPr>
-                <w:rFonts w:ascii="Aparajita" w:hAnsi="Aparajita" w:cs="Aparajita"/>
-                <w:cs/>
-                <w:lang w:bidi="hi-IN"/>
-              </w:rPr>
-              <w:t>।</w:t>
-            </w:r>
-            <w:r>
-              <w:rPr>
-                <w:rFonts w:ascii="Aparajita" w:hAnsi="Aparajita" w:cs="Aparajita"/>
-              </w:rPr>
-              <w:t>-</w:t>
-            </w:r>
-          </w:p>
-        </w:tc>
-        <w:tc>
-          <w:tcPr>
-            <w:tcW w:w="623" w:type="pct"/>
-          </w:tcPr>
-          <w:p>
-            <w:pPr>
-              <w:jc w:val="center"/>
-              <w:rPr>
-                <w:rFonts w:ascii="Aparajita" w:hAnsi="Aparajita" w:cs="Aparajita"/>
-              </w:rPr>
-            </w:pPr>
-            <w:r>
-              <w:rPr>
-                <w:rFonts w:ascii="Aparajita" w:hAnsi="Aparajita" w:cs="Aparajita"/>
-                <w:cs/>
-                <w:lang w:bidi="hi-IN"/>
-              </w:rPr>
-              <w:t>255.0</w:t>
-            </w:r>
-            <w:r>
-              <w:rPr>
-                <w:rFonts w:ascii="Aparajita" w:hAnsi="Aparajita" w:cs="Aparajita"/>
-                <w:cs/>
-                <w:lang w:bidi="hi-IN"/>
-              </w:rPr>
-              <w:t>।</w:t>
-            </w:r>
-            <w:r>
-              <w:rPr>
-                <w:rFonts w:ascii="Aparajita" w:hAnsi="Aparajita" w:cs="Aparajita"/>
-              </w:rPr>
-              <w:t>-</w:t>
-            </w:r>
-          </w:p>
-        </w:tc>
-        <w:tc>
-          <w:tcPr>
-            <w:tcW w:w="474" w:type="pct"/>
-          </w:tcPr>
-          <w:p/>
-        </w:tc>
-        <w:tc>
-          <w:tcPr>
-            <w:tcW w:w="514" w:type="pct"/>
-          </w:tcPr>
-          <w:p/>
-        </w:tc>
-      </w:tr>
-      <w:tr>
-        <w:tc>
-          <w:tcPr>
-            <w:tcW w:w="323" w:type="pct"/>
-          </w:tcPr>
-          <w:p>
-            <w:pPr>
-              <w:rPr>
-                <w:rFonts w:ascii="Aparajita" w:hAnsi="Aparajita" w:cs="Aparajita"/>
-              </w:rPr>
-            </w:pPr>
-            <w:r>
-              <w:rPr>
-                <w:rFonts w:ascii="Aparajita" w:hAnsi="Aparajita" w:cs="Aparajita"/>
-              </w:rPr>
-              <w:t>10</w:t>
-            </w:r>
-            <w:r>
-              <w:rPr>
-                <w:rFonts w:ascii="Aparajita" w:hAnsi="Aparajita" w:cs="Aparajita"/>
-              </w:rPr>
-              <w:t>)</w:t>
-            </w:r>
-          </w:p>
-        </w:tc>
-        <w:tc>
-          <w:tcPr>
-            <w:tcW w:w="539" w:type="pct"/>
-          </w:tcPr>
-          <w:p>
-            <w:pPr>
-              <w:rPr>
-                <w:rFonts w:ascii="Aparajita" w:hAnsi="Aparajita" w:cs="Aparajita"/>
-              </w:rPr>
-            </w:pPr>
-            <w:r>
-              <w:rPr>
-                <w:rFonts w:ascii="Aparajita" w:hAnsi="Aparajita" w:cs="Aparajita"/>
-              </w:rPr>
-              <w:t>Prof Dr. Subarna  Shakya</w:t>
-            </w:r>
-          </w:p>
-        </w:tc>
-        <w:tc>
-          <w:tcPr>
-            <w:tcW w:w="587" w:type="pct"/>
-          </w:tcPr>
-          <w:p>
-            <w:pPr>
-              <w:jc w:val="center"/>
-              <w:rPr>
-                <w:rFonts w:ascii="Aparajita" w:hAnsi="Aparajita" w:cs="Aparajita"/>
-              </w:rPr>
-            </w:pPr>
-            <w:r>
-              <w:rPr>
-                <w:rFonts w:ascii="Aparajita" w:hAnsi="Aparajita" w:cs="Aparajita"/>
-                <w:cs/>
-                <w:lang w:bidi="hi-IN"/>
-              </w:rPr>
-              <w:t>Supervisor</w:t>
-            </w:r>
-          </w:p>
-        </w:tc>
-        <w:tc>
-          <w:tcPr>
-            <w:tcW w:w="485" w:type="pct"/>
-          </w:tcPr>
-          <w:p>
-            <w:pPr>
-              <w:jc w:val="center"/>
-              <w:rPr>
-                <w:rFonts w:ascii="Aparajita" w:hAnsi="Aparajita" w:cs="Aparajita"/>
-                <w:lang w:bidi="ne-NP"/>
-              </w:rPr>
-            </w:pPr>
-            <w:r>
-              <w:rPr>
-                <w:rFonts w:ascii="Aparajita" w:hAnsi="Aparajita" w:cs="Aparajita"/>
-                <w:cs/>
-                <w:lang w:bidi="ne-NP"/>
-              </w:rPr>
-              <w:t>1</w:t>
-            </w:r>
-          </w:p>
-        </w:tc>
-        <w:tc>
-          <w:tcPr>
-            <w:tcW w:w="484" w:type="pct"/>
-          </w:tcPr>
-          <w:p>
-            <w:pPr>
-              <w:jc w:val="center"/>
-              <w:rPr>
-                <w:rFonts w:ascii="Aparajita" w:hAnsi="Aparajita" w:cs="Aparajita"/>
-              </w:rPr>
-            </w:pPr>
-            <w:r>
-              <w:rPr>
-                <w:rFonts w:ascii="Aparajita" w:hAnsi="Aparajita" w:cs="Aparajita"/>
-                <w:cs/>
-                <w:lang w:bidi="hi-IN"/>
-              </w:rPr>
-              <w:t>300.0</w:t>
-            </w:r>
-            <w:r>
-              <w:rPr>
-                <w:rFonts w:ascii="Aparajita" w:hAnsi="Aparajita" w:cs="Aparajita"/>
-                <w:cs/>
-                <w:lang w:bidi="hi-IN"/>
-              </w:rPr>
-              <w:t>।</w:t>
-            </w:r>
-            <w:r>
-              <w:rPr>
-                <w:rFonts w:ascii="Aparajita" w:hAnsi="Aparajita" w:cs="Aparajita"/>
-              </w:rPr>
-              <w:t>-</w:t>
-            </w:r>
-          </w:p>
-        </w:tc>
-        <w:tc>
-          <w:tcPr>
-            <w:tcW w:w="539" w:type="pct"/>
-          </w:tcPr>
-          <w:p>
-            <w:pPr>
-              <w:jc w:val="center"/>
-              <w:rPr>
-                <w:rFonts w:ascii="Aparajita" w:hAnsi="Aparajita" w:cs="Aparajita"/>
-              </w:rPr>
-            </w:pPr>
-            <w:r>
-              <w:rPr>
-                <w:rFonts w:ascii="Aparajita" w:hAnsi="Aparajita" w:cs="Aparajita"/>
-                <w:cs/>
-                <w:lang w:bidi="hi-IN"/>
-              </w:rPr>
-              <w:t>300.0</w:t>
-            </w:r>
-            <w:r>
-              <w:rPr>
-                <w:rFonts w:ascii="Aparajita" w:hAnsi="Aparajita" w:cs="Aparajita"/>
-                <w:cs/>
-                <w:lang w:bidi="hi-IN"/>
-              </w:rPr>
-              <w:t>।</w:t>
-            </w:r>
-            <w:r>
-              <w:rPr>
-                <w:rFonts w:ascii="Aparajita" w:hAnsi="Aparajita" w:cs="Aparajita"/>
-              </w:rPr>
-              <w:t>-</w:t>
-            </w:r>
-          </w:p>
-        </w:tc>
-        <w:tc>
-          <w:tcPr>
-            <w:tcW w:w="432" w:type="pct"/>
-          </w:tcPr>
-          <w:p>
-            <w:pPr>
-              <w:jc w:val="center"/>
-              <w:rPr>
-                <w:rFonts w:ascii="Aparajita" w:hAnsi="Aparajita" w:cs="Aparajita"/>
-              </w:rPr>
-            </w:pPr>
-            <w:r>
-              <w:rPr>
-                <w:rFonts w:ascii="Aparajita" w:hAnsi="Aparajita" w:cs="Aparajita"/>
-                <w:cs/>
-                <w:lang w:bidi="hi-IN"/>
-              </w:rPr>
-              <w:t>45.0</w:t>
-            </w:r>
-            <w:r>
-              <w:rPr>
-                <w:rFonts w:ascii="Aparajita" w:hAnsi="Aparajita" w:cs="Aparajita"/>
-                <w:cs/>
-                <w:lang w:bidi="hi-IN"/>
-              </w:rPr>
-              <w:t>।</w:t>
-            </w:r>
-            <w:r>
-              <w:rPr>
-                <w:rFonts w:ascii="Aparajita" w:hAnsi="Aparajita" w:cs="Aparajita"/>
-              </w:rPr>
-              <w:t>-</w:t>
-            </w:r>
-          </w:p>
-        </w:tc>
-        <w:tc>
-          <w:tcPr>
-            <w:tcW w:w="623" w:type="pct"/>
-          </w:tcPr>
-          <w:p>
-            <w:pPr>
-              <w:jc w:val="center"/>
-              <w:rPr>
-                <w:rFonts w:ascii="Aparajita" w:hAnsi="Aparajita" w:cs="Aparajita"/>
-              </w:rPr>
-            </w:pPr>
-            <w:r>
-              <w:rPr>
-                <w:rFonts w:ascii="Aparajita" w:hAnsi="Aparajita" w:cs="Aparajita"/>
-                <w:cs/>
-                <w:lang w:bidi="hi-IN"/>
-              </w:rPr>
-              <w:t>255.0</w:t>
-            </w:r>
-            <w:r>
-              <w:rPr>
-                <w:rFonts w:ascii="Aparajita" w:hAnsi="Aparajita" w:cs="Aparajita"/>
-                <w:cs/>
-                <w:lang w:bidi="hi-IN"/>
-              </w:rPr>
-              <w:t>।</w:t>
-            </w:r>
-            <w:r>
-              <w:rPr>
-                <w:rFonts w:ascii="Aparajita" w:hAnsi="Aparajita" w:cs="Aparajita"/>
-              </w:rPr>
-              <w:t>-</w:t>
-            </w:r>
-          </w:p>
-        </w:tc>
-        <w:tc>
-          <w:tcPr>
-            <w:tcW w:w="474" w:type="pct"/>
-          </w:tcPr>
-          <w:p/>
-        </w:tc>
-        <w:tc>
-          <w:tcPr>
-            <w:tcW w:w="514" w:type="pct"/>
-          </w:tcPr>
-          <w:p/>
-        </w:tc>
-      </w:tr>
-      <w:tr>
-        <w:tc>
-          <w:tcPr>
-            <w:tcW w:w="323" w:type="pct"/>
-          </w:tcPr>
-          <w:p>
-            <w:pPr>
-              <w:rPr>
-                <w:rFonts w:ascii="Aparajita" w:hAnsi="Aparajita" w:cs="Aparajita"/>
-              </w:rPr>
-            </w:pPr>
-            <w:r>
-              <w:rPr>
-                <w:rFonts w:ascii="Aparajita" w:hAnsi="Aparajita" w:cs="Aparajita"/>
-              </w:rPr>
-              <w:t>11</w:t>
-            </w:r>
-            <w:r>
-              <w:rPr>
-                <w:rFonts w:ascii="Aparajita" w:hAnsi="Aparajita" w:cs="Aparajita"/>
-              </w:rPr>
-              <w:t>)</w:t>
-            </w:r>
-          </w:p>
-        </w:tc>
-        <w:tc>
-          <w:tcPr>
-            <w:tcW w:w="539" w:type="pct"/>
-          </w:tcPr>
-          <w:p>
-            <w:pPr>
-              <w:rPr>
-                <w:rFonts w:ascii="Aparajita" w:hAnsi="Aparajita" w:cs="Aparajita"/>
-              </w:rPr>
-            </w:pPr>
-            <w:r>
-              <w:rPr>
-                <w:rFonts w:ascii="Aparajita" w:hAnsi="Aparajita" w:cs="Aparajita"/>
-              </w:rPr>
-              <w:t>Dr. Aman  Shakya</w:t>
-            </w:r>
-          </w:p>
-        </w:tc>
-        <w:tc>
-          <w:tcPr>
-            <w:tcW w:w="587" w:type="pct"/>
-          </w:tcPr>
-          <w:p>
-            <w:pPr>
-              <w:jc w:val="center"/>
-              <w:rPr>
-                <w:rFonts w:ascii="Aparajita" w:hAnsi="Aparajita" w:cs="Aparajita"/>
-              </w:rPr>
-            </w:pPr>
-            <w:r>
-              <w:rPr>
-                <w:rFonts w:ascii="Aparajita" w:hAnsi="Aparajita" w:cs="Aparajita"/>
-                <w:cs/>
-                <w:lang w:bidi="hi-IN"/>
-              </w:rPr>
-              <w:t>Supervisor</w:t>
-            </w:r>
-          </w:p>
-        </w:tc>
-        <w:tc>
-          <w:tcPr>
-            <w:tcW w:w="485" w:type="pct"/>
-          </w:tcPr>
-          <w:p>
-            <w:pPr>
-              <w:jc w:val="center"/>
-              <w:rPr>
-                <w:rFonts w:ascii="Aparajita" w:hAnsi="Aparajita" w:cs="Aparajita"/>
-                <w:lang w:bidi="ne-NP"/>
-              </w:rPr>
-            </w:pPr>
-            <w:r>
-              <w:rPr>
-                <w:rFonts w:ascii="Aparajita" w:hAnsi="Aparajita" w:cs="Aparajita"/>
-                <w:cs/>
-                <w:lang w:bidi="ne-NP"/>
-              </w:rPr>
-              <w:t>1</w:t>
-            </w:r>
-          </w:p>
-        </w:tc>
-        <w:tc>
-          <w:tcPr>
-            <w:tcW w:w="484" w:type="pct"/>
-          </w:tcPr>
-          <w:p>
-            <w:pPr>
-              <w:jc w:val="center"/>
-              <w:rPr>
-                <w:rFonts w:ascii="Aparajita" w:hAnsi="Aparajita" w:cs="Aparajita"/>
-              </w:rPr>
-            </w:pPr>
-            <w:r>
-              <w:rPr>
-                <w:rFonts w:ascii="Aparajita" w:hAnsi="Aparajita" w:cs="Aparajita"/>
-                <w:cs/>
-                <w:lang w:bidi="hi-IN"/>
-              </w:rPr>
-              <w:t>300.0</w:t>
-            </w:r>
-            <w:r>
-              <w:rPr>
-                <w:rFonts w:ascii="Aparajita" w:hAnsi="Aparajita" w:cs="Aparajita"/>
-                <w:cs/>
-                <w:lang w:bidi="hi-IN"/>
-              </w:rPr>
-              <w:t>।</w:t>
-            </w:r>
-            <w:r>
-              <w:rPr>
-                <w:rFonts w:ascii="Aparajita" w:hAnsi="Aparajita" w:cs="Aparajita"/>
-              </w:rPr>
-              <w:t>-</w:t>
-            </w:r>
-          </w:p>
-        </w:tc>
-        <w:tc>
-          <w:tcPr>
-            <w:tcW w:w="539" w:type="pct"/>
-          </w:tcPr>
-          <w:p>
-            <w:pPr>
-              <w:jc w:val="center"/>
-              <w:rPr>
-                <w:rFonts w:ascii="Aparajita" w:hAnsi="Aparajita" w:cs="Aparajita"/>
-              </w:rPr>
-            </w:pPr>
-            <w:r>
-              <w:rPr>
-                <w:rFonts w:ascii="Aparajita" w:hAnsi="Aparajita" w:cs="Aparajita"/>
-                <w:cs/>
-                <w:lang w:bidi="hi-IN"/>
-              </w:rPr>
-              <w:t>300.0</w:t>
-            </w:r>
-            <w:r>
-              <w:rPr>
-                <w:rFonts w:ascii="Aparajita" w:hAnsi="Aparajita" w:cs="Aparajita"/>
-                <w:cs/>
-                <w:lang w:bidi="hi-IN"/>
-              </w:rPr>
-              <w:t>।</w:t>
-            </w:r>
-            <w:r>
-              <w:rPr>
-                <w:rFonts w:ascii="Aparajita" w:hAnsi="Aparajita" w:cs="Aparajita"/>
-              </w:rPr>
-              <w:t>-</w:t>
-            </w:r>
-          </w:p>
-        </w:tc>
-        <w:tc>
-          <w:tcPr>
-            <w:tcW w:w="432" w:type="pct"/>
-          </w:tcPr>
-          <w:p>
-            <w:pPr>
-              <w:jc w:val="center"/>
-              <w:rPr>
-                <w:rFonts w:ascii="Aparajita" w:hAnsi="Aparajita" w:cs="Aparajita"/>
-              </w:rPr>
-            </w:pPr>
-            <w:r>
-              <w:rPr>
-                <w:rFonts w:ascii="Aparajita" w:hAnsi="Aparajita" w:cs="Aparajita"/>
-                <w:cs/>
-                <w:lang w:bidi="hi-IN"/>
-              </w:rPr>
-              <w:t>45.0</w:t>
-            </w:r>
-            <w:r>
-              <w:rPr>
-                <w:rFonts w:ascii="Aparajita" w:hAnsi="Aparajita" w:cs="Aparajita"/>
-                <w:cs/>
-                <w:lang w:bidi="hi-IN"/>
-              </w:rPr>
-              <w:t>।</w:t>
-            </w:r>
-            <w:r>
-              <w:rPr>
-                <w:rFonts w:ascii="Aparajita" w:hAnsi="Aparajita" w:cs="Aparajita"/>
-              </w:rPr>
-              <w:t>-</w:t>
-            </w:r>
-          </w:p>
-        </w:tc>
-        <w:tc>
-          <w:tcPr>
-            <w:tcW w:w="623" w:type="pct"/>
-          </w:tcPr>
-          <w:p>
-            <w:pPr>
-              <w:jc w:val="center"/>
-              <w:rPr>
-                <w:rFonts w:ascii="Aparajita" w:hAnsi="Aparajita" w:cs="Aparajita"/>
-              </w:rPr>
-            </w:pPr>
-            <w:r>
-              <w:rPr>
-                <w:rFonts w:ascii="Aparajita" w:hAnsi="Aparajita" w:cs="Aparajita"/>
-                <w:cs/>
-                <w:lang w:bidi="hi-IN"/>
-              </w:rPr>
-              <w:t>255.0</w:t>
-            </w:r>
-            <w:r>
-              <w:rPr>
-                <w:rFonts w:ascii="Aparajita" w:hAnsi="Aparajita" w:cs="Aparajita"/>
-                <w:cs/>
-                <w:lang w:bidi="hi-IN"/>
-              </w:rPr>
-              <w:t>।</w:t>
-            </w:r>
-            <w:r>
-              <w:rPr>
-                <w:rFonts w:ascii="Aparajita" w:hAnsi="Aparajita" w:cs="Aparajita"/>
-              </w:rPr>
-              <w:t>-</w:t>
-            </w:r>
-          </w:p>
-        </w:tc>
-        <w:tc>
-          <w:tcPr>
-            <w:tcW w:w="474" w:type="pct"/>
-          </w:tcPr>
-          <w:p/>
-        </w:tc>
-        <w:tc>
-          <w:tcPr>
-            <w:tcW w:w="514" w:type="pct"/>
-          </w:tcPr>
-          <w:p/>
-        </w:tc>
-      </w:tr>
-      <w:tr>
-        <w:tc>
-          <w:tcPr>
-            <w:tcW w:w="323" w:type="pct"/>
-          </w:tcPr>
-          <w:p>
-            <w:pPr>
-              <w:rPr>
-                <w:rFonts w:ascii="Aparajita" w:hAnsi="Aparajita" w:cs="Aparajita"/>
-              </w:rPr>
-            </w:pPr>
-            <w:r>
-              <w:rPr>
-                <w:rFonts w:ascii="Aparajita" w:hAnsi="Aparajita" w:cs="Aparajita"/>
-              </w:rPr>
-              <w:t>12</w:t>
-            </w:r>
-            <w:r>
-              <w:rPr>
-                <w:rFonts w:ascii="Aparajita" w:hAnsi="Aparajita" w:cs="Aparajita"/>
-              </w:rPr>
-              <w:t>)</w:t>
-            </w:r>
-          </w:p>
-        </w:tc>
-        <w:tc>
-          <w:tcPr>
-            <w:tcW w:w="539" w:type="pct"/>
-          </w:tcPr>
-          <w:p>
-            <w:pPr>
-              <w:rPr>
-                <w:rFonts w:ascii="Aparajita" w:hAnsi="Aparajita" w:cs="Aparajita"/>
-              </w:rPr>
-            </w:pPr>
-            <w:r>
-              <w:rPr>
-                <w:rFonts w:ascii="Aparajita" w:hAnsi="Aparajita" w:cs="Aparajita"/>
-              </w:rPr>
-              <w:t>Staff</w:t>
-            </w:r>
-          </w:p>
-        </w:tc>
-        <w:tc>
-          <w:tcPr>
-            <w:tcW w:w="587" w:type="pct"/>
-          </w:tcPr>
-          <w:p>
-            <w:pPr>
-              <w:jc w:val="center"/>
-              <w:rPr>
-                <w:rFonts w:ascii="Aparajita" w:hAnsi="Aparajita" w:cs="Aparajita"/>
-              </w:rPr>
-            </w:pPr>
-            <w:r>
-              <w:rPr>
-                <w:rFonts w:ascii="Aparajita" w:hAnsi="Aparajita" w:cs="Aparajita"/>
-                <w:cs/>
-                <w:lang w:bidi="hi-IN"/>
-              </w:rPr>
-              <w:t>staff</w:t>
-            </w:r>
-          </w:p>
-        </w:tc>
-        <w:tc>
-          <w:tcPr>
-            <w:tcW w:w="485" w:type="pct"/>
-          </w:tcPr>
-          <w:p>
-            <w:pPr>
-              <w:jc w:val="center"/>
-              <w:rPr>
-                <w:rFonts w:ascii="Aparajita" w:hAnsi="Aparajita" w:cs="Aparajita"/>
-                <w:lang w:bidi="ne-NP"/>
-              </w:rPr>
-            </w:pPr>
-            <w:r>
-              <w:rPr>
-                <w:rFonts w:ascii="Aparajita" w:hAnsi="Aparajita" w:cs="Aparajita"/>
-                <w:cs/>
-                <w:lang w:bidi="ne-NP"/>
-              </w:rPr>
-              <w:t>5</w:t>
-            </w:r>
-          </w:p>
-        </w:tc>
-        <w:tc>
-          <w:tcPr>
-            <w:tcW w:w="484" w:type="pct"/>
-          </w:tcPr>
-          <w:p>
-            <w:pPr>
-              <w:jc w:val="center"/>
-              <w:rPr>
-                <w:rFonts w:ascii="Aparajita" w:hAnsi="Aparajita" w:cs="Aparajita"/>
-              </w:rPr>
-            </w:pPr>
-            <w:r>
-              <w:rPr>
-                <w:rFonts w:ascii="Aparajita" w:hAnsi="Aparajita" w:cs="Aparajita"/>
-                <w:cs/>
-                <w:lang w:bidi="hi-IN"/>
-              </w:rPr>
-              <w:t>50.0</w:t>
-            </w:r>
-            <w:r>
-              <w:rPr>
-                <w:rFonts w:ascii="Aparajita" w:hAnsi="Aparajita" w:cs="Aparajita"/>
-                <w:cs/>
-                <w:lang w:bidi="hi-IN"/>
-              </w:rPr>
-              <w:t>।</w:t>
-            </w:r>
-            <w:r>
-              <w:rPr>
-                <w:rFonts w:ascii="Aparajita" w:hAnsi="Aparajita" w:cs="Aparajita"/>
-              </w:rPr>
-              <w:t>-</w:t>
-            </w:r>
-          </w:p>
-        </w:tc>
-        <w:tc>
-          <w:tcPr>
-            <w:tcW w:w="539" w:type="pct"/>
-          </w:tcPr>
-          <w:p>
-            <w:pPr>
-              <w:jc w:val="center"/>
-              <w:rPr>
-                <w:rFonts w:ascii="Aparajita" w:hAnsi="Aparajita" w:cs="Aparajita"/>
-              </w:rPr>
-            </w:pPr>
-            <w:r>
-              <w:rPr>
-                <w:rFonts w:ascii="Aparajita" w:hAnsi="Aparajita" w:cs="Aparajita"/>
-                <w:cs/>
-                <w:lang w:bidi="hi-IN"/>
-              </w:rPr>
-              <w:t>250.0</w:t>
-            </w:r>
-            <w:r>
-              <w:rPr>
-                <w:rFonts w:ascii="Aparajita" w:hAnsi="Aparajita" w:cs="Aparajita"/>
-                <w:cs/>
-                <w:lang w:bidi="hi-IN"/>
-              </w:rPr>
-              <w:t>।</w:t>
-            </w:r>
-            <w:r>
-              <w:rPr>
-                <w:rFonts w:ascii="Aparajita" w:hAnsi="Aparajita" w:cs="Aparajita"/>
-              </w:rPr>
-              <w:t>-</w:t>
-            </w:r>
-          </w:p>
-        </w:tc>
-        <w:tc>
-          <w:tcPr>
-            <w:tcW w:w="432" w:type="pct"/>
-          </w:tcPr>
-          <w:p>
-            <w:pPr>
-              <w:jc w:val="center"/>
-              <w:rPr>
-                <w:rFonts w:ascii="Aparajita" w:hAnsi="Aparajita" w:cs="Aparajita"/>
-              </w:rPr>
-            </w:pPr>
-            <w:r>
-              <w:rPr>
-                <w:rFonts w:ascii="Aparajita" w:hAnsi="Aparajita" w:cs="Aparajita"/>
-                <w:cs/>
-                <w:lang w:bidi="hi-IN"/>
-              </w:rPr>
-              <w:t>37.5</w:t>
-            </w:r>
-            <w:r>
-              <w:rPr>
-                <w:rFonts w:ascii="Aparajita" w:hAnsi="Aparajita" w:cs="Aparajita"/>
-                <w:cs/>
-                <w:lang w:bidi="hi-IN"/>
-              </w:rPr>
-              <w:t>।</w:t>
-            </w:r>
-            <w:r>
-              <w:rPr>
-                <w:rFonts w:ascii="Aparajita" w:hAnsi="Aparajita" w:cs="Aparajita"/>
-              </w:rPr>
-              <w:t>-</w:t>
-            </w:r>
-          </w:p>
-        </w:tc>
-        <w:tc>
-          <w:tcPr>
-            <w:tcW w:w="623" w:type="pct"/>
-          </w:tcPr>
-          <w:p>
-            <w:pPr>
-              <w:jc w:val="center"/>
-              <w:rPr>
-                <w:rFonts w:ascii="Aparajita" w:hAnsi="Aparajita" w:cs="Aparajita"/>
-              </w:rPr>
-            </w:pPr>
-            <w:r>
-              <w:rPr>
-                <w:rFonts w:ascii="Aparajita" w:hAnsi="Aparajita" w:cs="Aparajita"/>
-                <w:cs/>
-                <w:lang w:bidi="hi-IN"/>
-              </w:rPr>
-              <w:t>212.5</w:t>
-            </w:r>
-            <w:r>
-              <w:rPr>
-                <w:rFonts w:ascii="Aparajita" w:hAnsi="Aparajita" w:cs="Aparajita"/>
-                <w:cs/>
-                <w:lang w:bidi="hi-IN"/>
-              </w:rPr>
-              <w:t>।</w:t>
-            </w:r>
-            <w:r>
-              <w:rPr>
-                <w:rFonts w:ascii="Aparajita" w:hAnsi="Aparajita" w:cs="Aparajita"/>
-              </w:rPr>
-              <w:t>-</w:t>
-            </w:r>
-          </w:p>
-        </w:tc>
-        <w:tc>
-          <w:tcPr>
-            <w:tcW w:w="474" w:type="pct"/>
-          </w:tcPr>
-          <w:p/>
-        </w:tc>
-        <w:tc>
-          <w:tcPr>
-            <w:tcW w:w="514" w:type="pct"/>
-          </w:tcPr>
-          <w:p/>
-        </w:tc>
-      </w:tr>
-      <w:tr>
-        <w:tc>
-          <w:tcPr>
-            <w:tcW w:w="323" w:type="pct"/>
-          </w:tcPr>
-          <w:p>
-            <w:pPr>
-              <w:rPr>
-                <w:rFonts w:ascii="Aparajita" w:hAnsi="Aparajita" w:cs="Aparajita"/>
-              </w:rPr>
-            </w:pPr>
-            <w:r>
-              <w:rPr>
-                <w:rFonts w:ascii="Aparajita" w:hAnsi="Aparajita" w:cs="Aparajita"/>
-              </w:rPr>
-              <w:t>13</w:t>
-            </w:r>
-            <w:r>
-              <w:rPr>
-                <w:rFonts w:ascii="Aparajita" w:hAnsi="Aparajita" w:cs="Aparajita"/>
-              </w:rPr>
-              <w:t>)</w:t>
-            </w:r>
-          </w:p>
-        </w:tc>
-        <w:tc>
-          <w:tcPr>
-            <w:tcW w:w="539" w:type="pct"/>
-          </w:tcPr>
-          <w:p>
-            <w:pPr>
-              <w:rPr>
-                <w:rFonts w:ascii="Aparajita" w:hAnsi="Aparajita" w:cs="Aparajita"/>
-              </w:rPr>
-            </w:pPr>
-            <w:r>
-              <w:rPr>
-                <w:rFonts w:ascii="Aparajita" w:hAnsi="Aparajita" w:cs="Aparajita"/>
-              </w:rPr>
-              <w:t>Peon</w:t>
-            </w:r>
-          </w:p>
-        </w:tc>
-        <w:tc>
-          <w:tcPr>
-            <w:tcW w:w="587" w:type="pct"/>
-          </w:tcPr>
-          <w:p>
-            <w:pPr>
-              <w:jc w:val="center"/>
-              <w:rPr>
-                <w:rFonts w:ascii="Aparajita" w:hAnsi="Aparajita" w:cs="Aparajita"/>
-              </w:rPr>
-            </w:pPr>
-            <w:r>
-              <w:rPr>
-                <w:rFonts w:ascii="Aparajita" w:hAnsi="Aparajita" w:cs="Aparajita"/>
-                <w:cs/>
-                <w:lang w:bidi="hi-IN"/>
-              </w:rPr>
-              <w:t>peon</w:t>
-            </w:r>
-          </w:p>
-        </w:tc>
-        <w:tc>
-          <w:tcPr>
-            <w:tcW w:w="485" w:type="pct"/>
-          </w:tcPr>
-          <w:p>
-            <w:pPr>
-              <w:jc w:val="center"/>
-              <w:rPr>
-                <w:rFonts w:ascii="Aparajita" w:hAnsi="Aparajita" w:cs="Aparajita"/>
-                <w:lang w:bidi="ne-NP"/>
-              </w:rPr>
-            </w:pPr>
-            <w:r>
-              <w:rPr>
-                <w:rFonts w:ascii="Aparajita" w:hAnsi="Aparajita" w:cs="Aparajita"/>
-                <w:cs/>
-                <w:lang w:bidi="ne-NP"/>
-              </w:rPr>
-              <w:t>5</w:t>
-            </w:r>
-          </w:p>
-        </w:tc>
-        <w:tc>
-          <w:tcPr>
-            <w:tcW w:w="484" w:type="pct"/>
-          </w:tcPr>
-          <w:p>
-            <w:pPr>
-              <w:jc w:val="center"/>
-              <w:rPr>
-                <w:rFonts w:ascii="Aparajita" w:hAnsi="Aparajita" w:cs="Aparajita"/>
-              </w:rPr>
-            </w:pPr>
-            <w:r>
-              <w:rPr>
-                <w:rFonts w:ascii="Aparajita" w:hAnsi="Aparajita" w:cs="Aparajita"/>
-                <w:cs/>
-                <w:lang w:bidi="hi-IN"/>
-              </w:rPr>
-              <w:t>20.0</w:t>
-            </w:r>
-            <w:r>
-              <w:rPr>
-                <w:rFonts w:ascii="Aparajita" w:hAnsi="Aparajita" w:cs="Aparajita"/>
-                <w:cs/>
-                <w:lang w:bidi="hi-IN"/>
-              </w:rPr>
-              <w:t>।</w:t>
-            </w:r>
-            <w:r>
-              <w:rPr>
-                <w:rFonts w:ascii="Aparajita" w:hAnsi="Aparajita" w:cs="Aparajita"/>
-              </w:rPr>
-              <w:t>-</w:t>
-            </w:r>
-          </w:p>
-        </w:tc>
-        <w:tc>
-          <w:tcPr>
-            <w:tcW w:w="539" w:type="pct"/>
-          </w:tcPr>
-          <w:p>
-            <w:pPr>
-              <w:jc w:val="center"/>
-              <w:rPr>
-                <w:rFonts w:ascii="Aparajita" w:hAnsi="Aparajita" w:cs="Aparajita"/>
-              </w:rPr>
-            </w:pPr>
-            <w:r>
-              <w:rPr>
-                <w:rFonts w:ascii="Aparajita" w:hAnsi="Aparajita" w:cs="Aparajita"/>
-                <w:cs/>
-                <w:lang w:bidi="hi-IN"/>
-              </w:rPr>
-              <w:t>100.0</w:t>
-            </w:r>
-            <w:r>
-              <w:rPr>
-                <w:rFonts w:ascii="Aparajita" w:hAnsi="Aparajita" w:cs="Aparajita"/>
-                <w:cs/>
-                <w:lang w:bidi="hi-IN"/>
-              </w:rPr>
-              <w:t>।</w:t>
-            </w:r>
-            <w:r>
-              <w:rPr>
-                <w:rFonts w:ascii="Aparajita" w:hAnsi="Aparajita" w:cs="Aparajita"/>
-              </w:rPr>
-              <w:t>-</w:t>
-            </w:r>
-          </w:p>
-        </w:tc>
-        <w:tc>
-          <w:tcPr>
-            <w:tcW w:w="432" w:type="pct"/>
-          </w:tcPr>
-          <w:p>
-            <w:pPr>
-              <w:jc w:val="center"/>
-              <w:rPr>
-                <w:rFonts w:ascii="Aparajita" w:hAnsi="Aparajita" w:cs="Aparajita"/>
-              </w:rPr>
-            </w:pPr>
-            <w:r>
-              <w:rPr>
-                <w:rFonts w:ascii="Aparajita" w:hAnsi="Aparajita" w:cs="Aparajita"/>
-                <w:cs/>
-                <w:lang w:bidi="hi-IN"/>
-              </w:rPr>
-              <w:t>15.0</w:t>
-            </w:r>
-            <w:r>
-              <w:rPr>
-                <w:rFonts w:ascii="Aparajita" w:hAnsi="Aparajita" w:cs="Aparajita"/>
-                <w:cs/>
-                <w:lang w:bidi="hi-IN"/>
-              </w:rPr>
-              <w:t>।</w:t>
-            </w:r>
-            <w:r>
-              <w:rPr>
-                <w:rFonts w:ascii="Aparajita" w:hAnsi="Aparajita" w:cs="Aparajita"/>
-              </w:rPr>
-              <w:t>-</w:t>
-            </w:r>
-          </w:p>
-        </w:tc>
-        <w:tc>
-          <w:tcPr>
-            <w:tcW w:w="623" w:type="pct"/>
-          </w:tcPr>
-          <w:p>
-            <w:pPr>
-              <w:jc w:val="center"/>
-              <w:rPr>
-                <w:rFonts w:ascii="Aparajita" w:hAnsi="Aparajita" w:cs="Aparajita"/>
-              </w:rPr>
-            </w:pPr>
-            <w:r>
-              <w:rPr>
-                <w:rFonts w:ascii="Aparajita" w:hAnsi="Aparajita" w:cs="Aparajita"/>
-                <w:cs/>
-                <w:lang w:bidi="hi-IN"/>
-              </w:rPr>
-              <w:t>85.0</w:t>
+              <w:t>17.0</w:t>
             </w:r>
             <w:r>
               <w:rPr>
@@ -5141,7 +3707,7 @@
           <w:cs/>
           <w:lang w:bidi="ne-NP"/>
         </w:rPr>
-        <w:t>Dr. Aman  Shakya</w:t>
+        <w:t>Dr. Darpan  Kattel</w:t>
       </w:r>
     </w:p>
     <w:p>

--- a/Documents/Final/finalSalaryDistribution.docx
+++ b/Documents/Final/finalSalaryDistribution.docx
@@ -1154,7 +1154,7 @@
           <w:cs/>
           <w:lang w:bidi="ne-NP"/>
         </w:rPr>
-        <w:t>1</w:t>
+        <w:t>0</w:t>
       </w:r>
       <w:r>
         <w:rPr>
@@ -2020,7 +2020,7 @@
               <w:rPr>
                 <w:rFonts w:ascii="Aparajita" w:hAnsi="Aparajita" w:cs="Aparajita"/>
               </w:rPr>
-              <w:t>Mr. Saurav  Dhungana</w:t>
+              <w:t>Mr. Om Prakash Mahato</w:t>
             </w:r>
           </w:p>
         </w:tc>
@@ -2041,7 +2041,7 @@
                 <w:cs/>
                 <w:lang w:bidi="hi-IN"/>
               </w:rPr>
-              <w:t>External Examiner</w:t>
+              <w:t>Supervisor Chairman</w:t>
             </w:r>
           </w:p>
         </w:tc>
@@ -2063,7 +2063,7 @@
                 <w:cs/>
                 <w:lang w:bidi="ne-NP"/>
               </w:rPr>
-              <w:t>1</w:t>
+              <w:t>0</w:t>
             </w:r>
           </w:p>
         </w:tc>
@@ -2084,7 +2084,7 @@
                 <w:cs/>
                 <w:lang w:bidi="hi-IN"/>
               </w:rPr>
-              <w:t>2000.0</w:t>
+              <w:t>300.0</w:t>
             </w:r>
             <w:r>
               <w:rPr>
@@ -2119,7 +2119,7 @@
                 <w:cs/>
                 <w:lang w:bidi="hi-IN"/>
               </w:rPr>
-              <w:t>2000.0</w:t>
+              <w:t>0.0</w:t>
             </w:r>
             <w:r>
               <w:rPr>
@@ -2154,7 +2154,7 @@
                 <w:cs/>
                 <w:lang w:bidi="hi-IN"/>
               </w:rPr>
-              <w:t>300.0</w:t>
+              <w:t>0.0</w:t>
             </w:r>
             <w:r>
               <w:rPr>
@@ -2189,7 +2189,7 @@
                 <w:cs/>
                 <w:lang w:bidi="hi-IN"/>
               </w:rPr>
-              <w:t>1700.0</w:t>
+              <w:t>0.0</w:t>
             </w:r>
             <w:r>
               <w:rPr>
@@ -2259,7 +2259,7 @@
               <w:rPr>
                 <w:rFonts w:ascii="Aparajita" w:hAnsi="Aparajita" w:cs="Aparajita"/>
               </w:rPr>
-              <w:t>Dr. Darpan  Kattel</w:t>
+              <w:t>Dr. Sanjeeb Prasad Panday</w:t>
             </w:r>
           </w:p>
         </w:tc>
@@ -2280,7 +2280,7 @@
                 <w:cs/>
                 <w:lang w:bidi="hi-IN"/>
               </w:rPr>
-              <w:t>Supervisor Chairman</w:t>
+              <w:t>Supervisor Member</w:t>
             </w:r>
           </w:p>
         </w:tc>
@@ -2302,7 +2302,7 @@
                 <w:cs/>
                 <w:lang w:bidi="ne-NP"/>
               </w:rPr>
-              <w:t>1</w:t>
+              <w:t>0</w:t>
             </w:r>
           </w:p>
         </w:tc>
@@ -2358,7 +2358,7 @@
                 <w:cs/>
                 <w:lang w:bidi="hi-IN"/>
               </w:rPr>
-              <w:t>300.0</w:t>
+              <w:t>0.0</w:t>
             </w:r>
             <w:r>
               <w:rPr>
@@ -2393,7 +2393,7 @@
                 <w:cs/>
                 <w:lang w:bidi="hi-IN"/>
               </w:rPr>
-              <w:t>45.0</w:t>
+              <w:t>0.0</w:t>
             </w:r>
             <w:r>
               <w:rPr>
@@ -2428,7 +2428,7 @@
                 <w:cs/>
                 <w:lang w:bidi="hi-IN"/>
               </w:rPr>
-              <w:t>255.0</w:t>
+              <w:t>0.0</w:t>
             </w:r>
             <w:r>
               <w:rPr>
@@ -2498,7 +2498,7 @@
               <w:rPr>
                 <w:rFonts w:ascii="Aparajita" w:hAnsi="Aparajita" w:cs="Aparajita"/>
               </w:rPr>
-              <w:t>Dr. Aman  Shakya</w:t>
+              <w:t>Mr. Deepen  Chapagain</w:t>
             </w:r>
           </w:p>
         </w:tc>
@@ -2519,7 +2519,7 @@
                 <w:cs/>
                 <w:lang w:bidi="hi-IN"/>
               </w:rPr>
-              <w:t>Supervisor Member</w:t>
+              <w:t>Supervisor Member Secretary</w:t>
             </w:r>
           </w:p>
         </w:tc>
@@ -2541,7 +2541,7 @@
                 <w:cs/>
                 <w:lang w:bidi="ne-NP"/>
               </w:rPr>
-              <w:t>1</w:t>
+              <w:t>0</w:t>
             </w:r>
           </w:p>
         </w:tc>
@@ -2597,7 +2597,7 @@
                 <w:cs/>
                 <w:lang w:bidi="hi-IN"/>
               </w:rPr>
-              <w:t>300.0</w:t>
+              <w:t>0.0</w:t>
             </w:r>
             <w:r>
               <w:rPr>
@@ -2632,7 +2632,7 @@
                 <w:cs/>
                 <w:lang w:bidi="hi-IN"/>
               </w:rPr>
-              <w:t>45.0</w:t>
+              <w:t>0.0</w:t>
             </w:r>
             <w:r>
               <w:rPr>
@@ -2667,7 +2667,7 @@
                 <w:cs/>
                 <w:lang w:bidi="hi-IN"/>
               </w:rPr>
-              <w:t>255.0</w:t>
+              <w:t>0.0</w:t>
             </w:r>
             <w:r>
               <w:rPr>
@@ -2737,7 +2737,7 @@
               <w:rPr>
                 <w:rFonts w:ascii="Aparajita" w:hAnsi="Aparajita" w:cs="Aparajita"/>
               </w:rPr>
-              <w:t>Prof Dr. Subarna  Shakya</w:t>
+              <w:t>Staff</w:t>
             </w:r>
           </w:p>
         </w:tc>
@@ -2758,7 +2758,7 @@
                 <w:cs/>
                 <w:lang w:bidi="hi-IN"/>
               </w:rPr>
-              <w:t>Supervisor Member Secretary</w:t>
+              <w:t>staff</w:t>
             </w:r>
           </w:p>
         </w:tc>
@@ -2780,7 +2780,7 @@
                 <w:cs/>
                 <w:lang w:bidi="ne-NP"/>
               </w:rPr>
-              <w:t>1</w:t>
+              <w:t>0</w:t>
             </w:r>
           </w:p>
         </w:tc>
@@ -2801,7 +2801,7 @@
                 <w:cs/>
                 <w:lang w:bidi="hi-IN"/>
               </w:rPr>
-              <w:t>300.0</w:t>
+              <w:t>50.0</w:t>
             </w:r>
             <w:r>
               <w:rPr>
@@ -2836,7 +2836,7 @@
                 <w:cs/>
                 <w:lang w:bidi="hi-IN"/>
               </w:rPr>
-              <w:t>300.0</w:t>
+              <w:t>0.0</w:t>
             </w:r>
             <w:r>
               <w:rPr>
@@ -2871,7 +2871,7 @@
                 <w:cs/>
                 <w:lang w:bidi="hi-IN"/>
               </w:rPr>
-              <w:t>45.0</w:t>
+              <w:t>0.0</w:t>
             </w:r>
             <w:r>
               <w:rPr>
@@ -2906,7 +2906,7 @@
                 <w:cs/>
                 <w:lang w:bidi="hi-IN"/>
               </w:rPr>
-              <w:t>255.0</w:t>
+              <w:t>0.0</w:t>
             </w:r>
             <w:r>
               <w:rPr>
@@ -2976,7 +2976,7 @@
               <w:rPr>
                 <w:rFonts w:ascii="Aparajita" w:hAnsi="Aparajita" w:cs="Aparajita"/>
               </w:rPr>
-              <w:t>Dr. Darpan  Kattel</w:t>
+              <w:t>Peon</w:t>
             </w:r>
           </w:p>
         </w:tc>
@@ -2997,7 +2997,7 @@
                 <w:cs/>
                 <w:lang w:bidi="hi-IN"/>
               </w:rPr>
-              <w:t>Supervisor</w:t>
+              <w:t>peon</w:t>
             </w:r>
           </w:p>
         </w:tc>
@@ -3019,7 +3019,7 @@
                 <w:cs/>
                 <w:lang w:bidi="ne-NP"/>
               </w:rPr>
-              <w:t>1</w:t>
+              <w:t>0</w:t>
             </w:r>
           </w:p>
         </w:tc>
@@ -3040,7 +3040,7 @@
                 <w:cs/>
                 <w:lang w:bidi="hi-IN"/>
               </w:rPr>
-              <w:t>300.0</w:t>
+              <w:t>20.0</w:t>
             </w:r>
             <w:r>
               <w:rPr>
@@ -3075,7 +3075,7 @@
                 <w:cs/>
                 <w:lang w:bidi="hi-IN"/>
               </w:rPr>
-              <w:t>300.0</w:t>
+              <w:t>0.0</w:t>
             </w:r>
             <w:r>
               <w:rPr>
@@ -3110,7 +3110,7 @@
                 <w:cs/>
                 <w:lang w:bidi="hi-IN"/>
               </w:rPr>
-              <w:t>45.0</w:t>
+              <w:t>0.0</w:t>
             </w:r>
             <w:r>
               <w:rPr>
@@ -3145,485 +3145,7 @@
                 <w:cs/>
                 <w:lang w:bidi="hi-IN"/>
               </w:rPr>
-              <w:t>255.0</w:t>
-            </w:r>
-            <w:r>
-              <w:rPr>
-                <w:rFonts w:ascii="Aparajita" w:hAnsi="Aparajita" w:cs="Aparajita"/>
-                <w:cs/>
-                <w:lang w:bidi="hi-IN"/>
-              </w:rPr>
-              <w:t>।</w:t>
-            </w:r>
-            <w:r>
-              <w:rPr>
-                <w:rFonts w:ascii="Aparajita" w:hAnsi="Aparajita" w:cs="Aparajita"/>
-              </w:rPr>
-              <w:t>-</w:t>
-            </w:r>
-          </w:p>
-        </w:tc>
-        <w:tc>
-          <w:tcPr>
-            <w:tcW w:w="474" w:type="pct"/>
-          </w:tcPr>
-          <w:p/>
-        </w:tc>
-        <w:tc>
-          <w:tcPr>
-            <w:tcW w:w="514" w:type="pct"/>
-          </w:tcPr>
-          <w:p/>
-        </w:tc>
-      </w:tr>
-      <w:tr>
-        <w:tc>
-          <w:tcPr>
-            <w:tcW w:w="323" w:type="pct"/>
-          </w:tcPr>
-          <w:p>
-            <w:pPr>
-              <w:rPr>
-                <w:rFonts w:ascii="Aparajita" w:hAnsi="Aparajita" w:cs="Aparajita"/>
-              </w:rPr>
-            </w:pPr>
-            <w:r>
-              <w:rPr>
-                <w:rFonts w:ascii="Aparajita" w:hAnsi="Aparajita" w:cs="Aparajita"/>
-              </w:rPr>
-              <w:t>6</w:t>
-            </w:r>
-            <w:r>
-              <w:rPr>
-                <w:rFonts w:ascii="Aparajita" w:hAnsi="Aparajita" w:cs="Aparajita"/>
-              </w:rPr>
-              <w:t>)</w:t>
-            </w:r>
-          </w:p>
-        </w:tc>
-        <w:tc>
-          <w:tcPr>
-            <w:tcW w:w="539" w:type="pct"/>
-          </w:tcPr>
-          <w:p>
-            <w:pPr>
-              <w:rPr>
-                <w:rFonts w:ascii="Aparajita" w:hAnsi="Aparajita" w:cs="Aparajita"/>
-              </w:rPr>
-            </w:pPr>
-            <w:r>
-              <w:rPr>
-                <w:rFonts w:ascii="Aparajita" w:hAnsi="Aparajita" w:cs="Aparajita"/>
-              </w:rPr>
-              <w:t>Staff</w:t>
-            </w:r>
-          </w:p>
-        </w:tc>
-        <w:tc>
-          <w:tcPr>
-            <w:tcW w:w="587" w:type="pct"/>
-          </w:tcPr>
-          <w:p>
-            <w:pPr>
-              <w:jc w:val="center"/>
-              <w:rPr>
-                <w:rFonts w:ascii="Aparajita" w:hAnsi="Aparajita" w:cs="Aparajita"/>
-              </w:rPr>
-            </w:pPr>
-            <w:r>
-              <w:rPr>
-                <w:rFonts w:ascii="Aparajita" w:hAnsi="Aparajita" w:cs="Aparajita"/>
-                <w:cs/>
-                <w:lang w:bidi="hi-IN"/>
-              </w:rPr>
-              <w:t>staff</w:t>
-            </w:r>
-          </w:p>
-        </w:tc>
-        <w:tc>
-          <w:tcPr>
-            <w:tcW w:w="485" w:type="pct"/>
-          </w:tcPr>
-          <w:p>
-            <w:pPr>
-              <w:jc w:val="center"/>
-              <w:rPr>
-                <w:rFonts w:ascii="Aparajita" w:hAnsi="Aparajita" w:cs="Aparajita"/>
-                <w:lang w:bidi="ne-NP"/>
-              </w:rPr>
-            </w:pPr>
-            <w:r>
-              <w:rPr>
-                <w:rFonts w:ascii="Aparajita" w:hAnsi="Aparajita" w:cs="Aparajita"/>
-                <w:cs/>
-                <w:lang w:bidi="ne-NP"/>
-              </w:rPr>
-              <w:t>1</w:t>
-            </w:r>
-          </w:p>
-        </w:tc>
-        <w:tc>
-          <w:tcPr>
-            <w:tcW w:w="484" w:type="pct"/>
-          </w:tcPr>
-          <w:p>
-            <w:pPr>
-              <w:jc w:val="center"/>
-              <w:rPr>
-                <w:rFonts w:ascii="Aparajita" w:hAnsi="Aparajita" w:cs="Aparajita"/>
-              </w:rPr>
-            </w:pPr>
-            <w:r>
-              <w:rPr>
-                <w:rFonts w:ascii="Aparajita" w:hAnsi="Aparajita" w:cs="Aparajita"/>
-                <w:cs/>
-                <w:lang w:bidi="hi-IN"/>
-              </w:rPr>
-              <w:t>50.0</w:t>
-            </w:r>
-            <w:r>
-              <w:rPr>
-                <w:rFonts w:ascii="Aparajita" w:hAnsi="Aparajita" w:cs="Aparajita"/>
-                <w:cs/>
-                <w:lang w:bidi="hi-IN"/>
-              </w:rPr>
-              <w:t>।</w:t>
-            </w:r>
-            <w:r>
-              <w:rPr>
-                <w:rFonts w:ascii="Aparajita" w:hAnsi="Aparajita" w:cs="Aparajita"/>
-              </w:rPr>
-              <w:t>-</w:t>
-            </w:r>
-          </w:p>
-        </w:tc>
-        <w:tc>
-          <w:tcPr>
-            <w:tcW w:w="539" w:type="pct"/>
-          </w:tcPr>
-          <w:p>
-            <w:pPr>
-              <w:jc w:val="center"/>
-              <w:rPr>
-                <w:rFonts w:ascii="Aparajita" w:hAnsi="Aparajita" w:cs="Aparajita"/>
-              </w:rPr>
-            </w:pPr>
-            <w:r>
-              <w:rPr>
-                <w:rFonts w:ascii="Aparajita" w:hAnsi="Aparajita" w:cs="Aparajita"/>
-                <w:cs/>
-                <w:lang w:bidi="hi-IN"/>
-              </w:rPr>
-              <w:t>50.0</w:t>
-            </w:r>
-            <w:r>
-              <w:rPr>
-                <w:rFonts w:ascii="Aparajita" w:hAnsi="Aparajita" w:cs="Aparajita"/>
-                <w:cs/>
-                <w:lang w:bidi="hi-IN"/>
-              </w:rPr>
-              <w:t>।</w:t>
-            </w:r>
-            <w:r>
-              <w:rPr>
-                <w:rFonts w:ascii="Aparajita" w:hAnsi="Aparajita" w:cs="Aparajita"/>
-              </w:rPr>
-              <w:t>-</w:t>
-            </w:r>
-          </w:p>
-        </w:tc>
-        <w:tc>
-          <w:tcPr>
-            <w:tcW w:w="432" w:type="pct"/>
-          </w:tcPr>
-          <w:p>
-            <w:pPr>
-              <w:jc w:val="center"/>
-              <w:rPr>
-                <w:rFonts w:ascii="Aparajita" w:hAnsi="Aparajita" w:cs="Aparajita"/>
-              </w:rPr>
-            </w:pPr>
-            <w:r>
-              <w:rPr>
-                <w:rFonts w:ascii="Aparajita" w:hAnsi="Aparajita" w:cs="Aparajita"/>
-                <w:cs/>
-                <w:lang w:bidi="hi-IN"/>
-              </w:rPr>
-              <w:t>7.5</w:t>
-            </w:r>
-            <w:r>
-              <w:rPr>
-                <w:rFonts w:ascii="Aparajita" w:hAnsi="Aparajita" w:cs="Aparajita"/>
-                <w:cs/>
-                <w:lang w:bidi="hi-IN"/>
-              </w:rPr>
-              <w:t>।</w:t>
-            </w:r>
-            <w:r>
-              <w:rPr>
-                <w:rFonts w:ascii="Aparajita" w:hAnsi="Aparajita" w:cs="Aparajita"/>
-              </w:rPr>
-              <w:t>-</w:t>
-            </w:r>
-          </w:p>
-        </w:tc>
-        <w:tc>
-          <w:tcPr>
-            <w:tcW w:w="623" w:type="pct"/>
-          </w:tcPr>
-          <w:p>
-            <w:pPr>
-              <w:jc w:val="center"/>
-              <w:rPr>
-                <w:rFonts w:ascii="Aparajita" w:hAnsi="Aparajita" w:cs="Aparajita"/>
-              </w:rPr>
-            </w:pPr>
-            <w:r>
-              <w:rPr>
-                <w:rFonts w:ascii="Aparajita" w:hAnsi="Aparajita" w:cs="Aparajita"/>
-                <w:cs/>
-                <w:lang w:bidi="hi-IN"/>
-              </w:rPr>
-              <w:t>42.5</w:t>
-            </w:r>
-            <w:r>
-              <w:rPr>
-                <w:rFonts w:ascii="Aparajita" w:hAnsi="Aparajita" w:cs="Aparajita"/>
-                <w:cs/>
-                <w:lang w:bidi="hi-IN"/>
-              </w:rPr>
-              <w:t>।</w:t>
-            </w:r>
-            <w:r>
-              <w:rPr>
-                <w:rFonts w:ascii="Aparajita" w:hAnsi="Aparajita" w:cs="Aparajita"/>
-              </w:rPr>
-              <w:t>-</w:t>
-            </w:r>
-          </w:p>
-        </w:tc>
-        <w:tc>
-          <w:tcPr>
-            <w:tcW w:w="474" w:type="pct"/>
-          </w:tcPr>
-          <w:p/>
-        </w:tc>
-        <w:tc>
-          <w:tcPr>
-            <w:tcW w:w="514" w:type="pct"/>
-          </w:tcPr>
-          <w:p/>
-        </w:tc>
-      </w:tr>
-      <w:tr>
-        <w:tc>
-          <w:tcPr>
-            <w:tcW w:w="323" w:type="pct"/>
-          </w:tcPr>
-          <w:p>
-            <w:pPr>
-              <w:rPr>
-                <w:rFonts w:ascii="Aparajita" w:hAnsi="Aparajita" w:cs="Aparajita"/>
-              </w:rPr>
-            </w:pPr>
-            <w:r>
-              <w:rPr>
-                <w:rFonts w:ascii="Aparajita" w:hAnsi="Aparajita" w:cs="Aparajita"/>
-              </w:rPr>
-              <w:t>7</w:t>
-            </w:r>
-            <w:r>
-              <w:rPr>
-                <w:rFonts w:ascii="Aparajita" w:hAnsi="Aparajita" w:cs="Aparajita"/>
-              </w:rPr>
-              <w:t>)</w:t>
-            </w:r>
-          </w:p>
-        </w:tc>
-        <w:tc>
-          <w:tcPr>
-            <w:tcW w:w="539" w:type="pct"/>
-          </w:tcPr>
-          <w:p>
-            <w:pPr>
-              <w:rPr>
-                <w:rFonts w:ascii="Aparajita" w:hAnsi="Aparajita" w:cs="Aparajita"/>
-              </w:rPr>
-            </w:pPr>
-            <w:r>
-              <w:rPr>
-                <w:rFonts w:ascii="Aparajita" w:hAnsi="Aparajita" w:cs="Aparajita"/>
-              </w:rPr>
-              <w:t>Peon</w:t>
-            </w:r>
-          </w:p>
-        </w:tc>
-        <w:tc>
-          <w:tcPr>
-            <w:tcW w:w="587" w:type="pct"/>
-          </w:tcPr>
-          <w:p>
-            <w:pPr>
-              <w:jc w:val="center"/>
-              <w:rPr>
-                <w:rFonts w:ascii="Aparajita" w:hAnsi="Aparajita" w:cs="Aparajita"/>
-              </w:rPr>
-            </w:pPr>
-            <w:r>
-              <w:rPr>
-                <w:rFonts w:ascii="Aparajita" w:hAnsi="Aparajita" w:cs="Aparajita"/>
-                <w:cs/>
-                <w:lang w:bidi="hi-IN"/>
-              </w:rPr>
-              <w:t>peon</w:t>
-            </w:r>
-          </w:p>
-        </w:tc>
-        <w:tc>
-          <w:tcPr>
-            <w:tcW w:w="485" w:type="pct"/>
-          </w:tcPr>
-          <w:p>
-            <w:pPr>
-              <w:jc w:val="center"/>
-              <w:rPr>
-                <w:rFonts w:ascii="Aparajita" w:hAnsi="Aparajita" w:cs="Aparajita"/>
-                <w:lang w:bidi="ne-NP"/>
-              </w:rPr>
-            </w:pPr>
-            <w:r>
-              <w:rPr>
-                <w:rFonts w:ascii="Aparajita" w:hAnsi="Aparajita" w:cs="Aparajita"/>
-                <w:cs/>
-                <w:lang w:bidi="ne-NP"/>
-              </w:rPr>
-              <w:t>1</w:t>
-            </w:r>
-          </w:p>
-        </w:tc>
-        <w:tc>
-          <w:tcPr>
-            <w:tcW w:w="484" w:type="pct"/>
-          </w:tcPr>
-          <w:p>
-            <w:pPr>
-              <w:jc w:val="center"/>
-              <w:rPr>
-                <w:rFonts w:ascii="Aparajita" w:hAnsi="Aparajita" w:cs="Aparajita"/>
-              </w:rPr>
-            </w:pPr>
-            <w:r>
-              <w:rPr>
-                <w:rFonts w:ascii="Aparajita" w:hAnsi="Aparajita" w:cs="Aparajita"/>
-                <w:cs/>
-                <w:lang w:bidi="hi-IN"/>
-              </w:rPr>
-              <w:t>20.0</w:t>
-            </w:r>
-            <w:r>
-              <w:rPr>
-                <w:rFonts w:ascii="Aparajita" w:hAnsi="Aparajita" w:cs="Aparajita"/>
-                <w:cs/>
-                <w:lang w:bidi="hi-IN"/>
-              </w:rPr>
-              <w:t>।</w:t>
-            </w:r>
-            <w:r>
-              <w:rPr>
-                <w:rFonts w:ascii="Aparajita" w:hAnsi="Aparajita" w:cs="Aparajita"/>
-              </w:rPr>
-              <w:t>-</w:t>
-            </w:r>
-          </w:p>
-        </w:tc>
-        <w:tc>
-          <w:tcPr>
-            <w:tcW w:w="539" w:type="pct"/>
-          </w:tcPr>
-          <w:p>
-            <w:pPr>
-              <w:jc w:val="center"/>
-              <w:rPr>
-                <w:rFonts w:ascii="Aparajita" w:hAnsi="Aparajita" w:cs="Aparajita"/>
-              </w:rPr>
-            </w:pPr>
-            <w:r>
-              <w:rPr>
-                <w:rFonts w:ascii="Aparajita" w:hAnsi="Aparajita" w:cs="Aparajita"/>
-                <w:cs/>
-                <w:lang w:bidi="hi-IN"/>
-              </w:rPr>
-              <w:t>20.0</w:t>
-            </w:r>
-            <w:r>
-              <w:rPr>
-                <w:rFonts w:ascii="Aparajita" w:hAnsi="Aparajita" w:cs="Aparajita"/>
-                <w:cs/>
-                <w:lang w:bidi="hi-IN"/>
-              </w:rPr>
-              <w:t>।</w:t>
-            </w:r>
-            <w:r>
-              <w:rPr>
-                <w:rFonts w:ascii="Aparajita" w:hAnsi="Aparajita" w:cs="Aparajita"/>
-              </w:rPr>
-              <w:t>-</w:t>
-            </w:r>
-          </w:p>
-        </w:tc>
-        <w:tc>
-          <w:tcPr>
-            <w:tcW w:w="432" w:type="pct"/>
-          </w:tcPr>
-          <w:p>
-            <w:pPr>
-              <w:jc w:val="center"/>
-              <w:rPr>
-                <w:rFonts w:ascii="Aparajita" w:hAnsi="Aparajita" w:cs="Aparajita"/>
-              </w:rPr>
-            </w:pPr>
-            <w:r>
-              <w:rPr>
-                <w:rFonts w:ascii="Aparajita" w:hAnsi="Aparajita" w:cs="Aparajita"/>
-                <w:cs/>
-                <w:lang w:bidi="hi-IN"/>
-              </w:rPr>
-              <w:t>3.0</w:t>
-            </w:r>
-            <w:r>
-              <w:rPr>
-                <w:rFonts w:ascii="Aparajita" w:hAnsi="Aparajita" w:cs="Aparajita"/>
-                <w:cs/>
-                <w:lang w:bidi="hi-IN"/>
-              </w:rPr>
-              <w:t>।</w:t>
-            </w:r>
-            <w:r>
-              <w:rPr>
-                <w:rFonts w:ascii="Aparajita" w:hAnsi="Aparajita" w:cs="Aparajita"/>
-              </w:rPr>
-              <w:t>-</w:t>
-            </w:r>
-          </w:p>
-        </w:tc>
-        <w:tc>
-          <w:tcPr>
-            <w:tcW w:w="623" w:type="pct"/>
-          </w:tcPr>
-          <w:p>
-            <w:pPr>
-              <w:jc w:val="center"/>
-              <w:rPr>
-                <w:rFonts w:ascii="Aparajita" w:hAnsi="Aparajita" w:cs="Aparajita"/>
-              </w:rPr>
-            </w:pPr>
-            <w:r>
-              <w:rPr>
-                <w:rFonts w:ascii="Aparajita" w:hAnsi="Aparajita" w:cs="Aparajita"/>
-                <w:cs/>
-                <w:lang w:bidi="hi-IN"/>
-              </w:rPr>
-              <w:t>17.0</w:t>
+              <w:t>0.0</w:t>
             </w:r>
             <w:r>
               <w:rPr>
